--- a/گزارش داده کاوی.docx
+++ b/گزارش داده کاوی.docx
@@ -2439,8 +2439,6 @@
         </w:rPr>
         <w:t>29</w:t>
       </w:r>
-      <w:bookmarkStart w:id="0" w:name="_GoBack"/>
-      <w:bookmarkEnd w:id="0"/>
       <w:r>
         <w:rPr>
           <w:rFonts w:asciiTheme="majorBidi" w:hAnsiTheme="majorBidi" w:cstheme="majorBidi"/>
@@ -3088,7 +3086,7 @@
     <w:p>
       <w:pPr>
         <w:rPr>
-          <w:rFonts w:asciiTheme="majorBidi" w:hAnsiTheme="majorBidi" w:cs="B Nazanin" w:hint="cs"/>
+          <w:rFonts w:asciiTheme="majorBidi" w:hAnsiTheme="majorBidi" w:cs="B Nazanin"/>
           <w:sz w:val="24"/>
           <w:szCs w:val="24"/>
           <w:rtl/>
@@ -4182,6 +4180,58 @@
     <w:p>
       <w:pPr>
         <w:rPr>
+          <w:rFonts w:asciiTheme="majorBidi" w:hAnsiTheme="majorBidi" w:cs="B Nazanin" w:hint="cs"/>
+          <w:sz w:val="24"/>
+          <w:szCs w:val="24"/>
+          <w:rtl/>
+        </w:rPr>
+      </w:pPr>
+      <w:r>
+        <w:rPr>
+          <w:rFonts w:asciiTheme="majorBidi" w:hAnsiTheme="majorBidi" w:cs="B Nazanin" w:hint="cs"/>
+          <w:sz w:val="24"/>
+          <w:szCs w:val="24"/>
+          <w:rtl/>
+        </w:rPr>
+        <w:t>آدرس گیت</w:t>
+      </w:r>
+    </w:p>
+    <w:p>
+      <w:pPr>
+        <w:rPr>
+          <w:rFonts w:asciiTheme="majorBidi" w:hAnsiTheme="majorBidi" w:cs="B Nazanin"/>
+          <w:sz w:val="24"/>
+          <w:szCs w:val="24"/>
+          <w:rtl/>
+        </w:rPr>
+      </w:pPr>
+      <w:hyperlink r:id="rId12" w:history="1">
+        <w:r>
+          <w:rPr>
+            <w:rStyle w:val="Hyperlink"/>
+            <w:rFonts w:asciiTheme="majorBidi" w:hAnsiTheme="majorBidi" w:cs="B Nazanin"/>
+            <w:sz w:val="24"/>
+            <w:szCs w:val="24"/>
+          </w:rPr>
+          <w:t>https://github.com/fariba-m/Diabet2-data-mining.git</w:t>
+        </w:r>
+      </w:hyperlink>
+    </w:p>
+    <w:p>
+      <w:pPr>
+        <w:rPr>
+          <w:rFonts w:asciiTheme="majorBidi" w:hAnsiTheme="majorBidi" w:cs="B Nazanin"/>
+          <w:sz w:val="24"/>
+          <w:szCs w:val="24"/>
+          <w:rtl/>
+        </w:rPr>
+      </w:pPr>
+      <w:bookmarkStart w:id="0" w:name="_GoBack"/>
+      <w:bookmarkEnd w:id="0"/>
+    </w:p>
+    <w:p>
+      <w:pPr>
+        <w:rPr>
           <w:rFonts w:asciiTheme="majorBidi" w:hAnsiTheme="majorBidi" w:cs="B Nazanin"/>
           <w:sz w:val="24"/>
           <w:szCs w:val="24"/>
@@ -4220,7 +4270,7 @@
       </w:pPr>
     </w:p>
     <w:sectPr>
-      <w:footerReference w:type="default" r:id="rId12"/>
+      <w:footerReference w:type="default" r:id="rId13"/>
       <w:pgSz w:w="11906" w:h="16838" w:code="9"/>
       <w:pgMar w:top="1440" w:right="1440" w:bottom="1440" w:left="1440" w:header="709" w:footer="709" w:gutter="0"/>
       <w:pgBorders w:offsetFrom="page">
@@ -5183,6 +5233,17 @@
       </w:tblBorders>
     </w:tblPr>
   </w:style>
+  <w:style w:type="character" w:styleId="Hyperlink">
+    <w:name w:val="Hyperlink"/>
+    <w:basedOn w:val="DefaultParagraphFont"/>
+    <w:uiPriority w:val="99"/>
+    <w:unhideWhenUsed/>
+    <w:rsid w:val="002D4095"/>
+    <w:rPr>
+      <w:color w:val="0563C1" w:themeColor="hyperlink"/>
+      <w:u w:val="single"/>
+    </w:rPr>
+  </w:style>
 </w:styles>
 </file>
 
@@ -5452,7 +5513,7 @@
 </file>
 
 <file path=customXml/itemProps1.xml><?xml version="1.0" encoding="utf-8"?>
-<ds:datastoreItem xmlns:ds="http://schemas.openxmlformats.org/officeDocument/2006/customXml" ds:itemID="{492700B6-588B-4B41-812D-910BF9545E07}">
+<ds:datastoreItem xmlns:ds="http://schemas.openxmlformats.org/officeDocument/2006/customXml" ds:itemID="{51653658-E48A-4784-B8F6-0130EEA947B7}">
   <ds:schemaRefs>
     <ds:schemaRef ds:uri="http://schemas.openxmlformats.org/officeDocument/2006/bibliography"/>
   </ds:schemaRefs>
